--- a/COMP7240_GroupAssignment_ParticipationForm.docx
+++ b/COMP7240_GroupAssignment_ParticipationForm.docx
@@ -48,17 +48,15 @@
         </w:rPr>
         <w:t>Project</w:t>
       </w:r>
-    </w:p>
-    <w:p>
-      <w:pPr>
-        <w:pStyle w:val="Title"/>
+      <w:r>
         <w:rPr>
           <w:b/>
           <w:sz w:val="32"/>
           <w:szCs w:val="32"/>
           <w:u w:val="none"/>
         </w:rPr>
-      </w:pPr>
+        <w:t xml:space="preserve"> </w:t>
+      </w:r>
       <w:r>
         <w:rPr>
           <w:b/>
@@ -71,32 +69,19 @@
     </w:p>
     <w:p>
       <w:pPr>
-        <w:tabs>
-          <w:tab w:val="left" w:pos="1276"/>
-          <w:tab w:val="left" w:pos="3686"/>
-        </w:tabs>
-      </w:pPr>
-    </w:p>
-    <w:p>
-      <w:pPr>
-        <w:tabs>
-          <w:tab w:val="left" w:pos="1985"/>
-          <w:tab w:val="left" w:pos="3686"/>
-          <w:tab w:val="left" w:pos="6379"/>
-        </w:tabs>
-        <w:spacing w:beforeLines="50" w:before="120" w:afterLines="50" w:after="120"/>
+        <w:pStyle w:val="Title"/>
         <w:rPr>
-          <w:u w:val="single"/>
+          <w:b/>
+          <w:sz w:val="32"/>
+          <w:szCs w:val="32"/>
+          <w:u w:val="none"/>
         </w:rPr>
       </w:pPr>
-      <w:r>
-        <w:t xml:space="preserve">    </w:t>
-      </w:r>
     </w:p>
     <w:tbl>
       <w:tblPr>
         <w:tblW w:w="12847" w:type="dxa"/>
-        <w:tblInd w:w="108" w:type="dxa"/>
+        <w:jc w:val="center"/>
         <w:tblBorders>
           <w:top w:val="single" w:sz="4" w:space="0" w:color="auto"/>
           <w:left w:val="single" w:sz="4" w:space="0" w:color="auto"/>
@@ -110,15 +95,16 @@
       </w:tblPr>
       <w:tblGrid>
         <w:gridCol w:w="1207"/>
-        <w:gridCol w:w="1374"/>
-        <w:gridCol w:w="1266"/>
-        <w:gridCol w:w="5423"/>
-        <w:gridCol w:w="1530"/>
-        <w:gridCol w:w="2047"/>
+        <w:gridCol w:w="1198"/>
+        <w:gridCol w:w="1701"/>
+        <w:gridCol w:w="6095"/>
+        <w:gridCol w:w="993"/>
+        <w:gridCol w:w="1653"/>
       </w:tblGrid>
       <w:tr>
         <w:trPr>
           <w:trHeight w:val="509"/>
+          <w:jc w:val="center"/>
         </w:trPr>
         <w:tc>
           <w:tcPr>
@@ -146,7 +132,7 @@
         </w:tc>
         <w:tc>
           <w:tcPr>
-            <w:tcW w:w="1374" w:type="dxa"/>
+            <w:tcW w:w="1198" w:type="dxa"/>
             <w:tcBorders>
               <w:top w:val="single" w:sz="4" w:space="0" w:color="auto"/>
               <w:left w:val="single" w:sz="4" w:space="0" w:color="auto"/>
@@ -178,7 +164,7 @@
         </w:tc>
         <w:tc>
           <w:tcPr>
-            <w:tcW w:w="1266" w:type="dxa"/>
+            <w:tcW w:w="1701" w:type="dxa"/>
             <w:tcBorders>
               <w:top w:val="single" w:sz="4" w:space="0" w:color="auto"/>
               <w:left w:val="single" w:sz="4" w:space="0" w:color="auto"/>
@@ -210,7 +196,7 @@
         </w:tc>
         <w:tc>
           <w:tcPr>
-            <w:tcW w:w="5423" w:type="dxa"/>
+            <w:tcW w:w="6095" w:type="dxa"/>
             <w:tcBorders>
               <w:top w:val="single" w:sz="4" w:space="0" w:color="auto"/>
               <w:left w:val="single" w:sz="4" w:space="0" w:color="auto"/>
@@ -236,20 +222,33 @@
                 <w:rFonts w:cs="Arial"/>
                 <w:b/>
               </w:rPr>
-              <w:t>Actual workload</w:t>
-            </w:r>
-            <w:r>
+              <w:t xml:space="preserve">Actual workload </w:t>
+            </w:r>
+          </w:p>
+          <w:p>
+            <w:pPr>
+              <w:tabs>
+                <w:tab w:val="left" w:pos="709"/>
+                <w:tab w:val="left" w:pos="3544"/>
+              </w:tabs>
+              <w:spacing w:after="0"/>
               <w:rPr>
                 <w:rFonts w:cs="Arial"/>
                 <w:b/>
               </w:rPr>
-              <w:t xml:space="preserve"> (clearly specify your</w:t>
-            </w:r>
+            </w:pPr>
             <w:r>
               <w:rPr>
                 <w:rFonts w:cs="Arial"/>
                 <w:b/>
               </w:rPr>
+              <w:t>(clearly specify your</w:t>
+            </w:r>
+            <w:r>
+              <w:rPr>
+                <w:rFonts w:cs="Arial"/>
+                <w:b/>
+              </w:rPr>
               <w:t xml:space="preserve"> contribution to this group project</w:t>
             </w:r>
             <w:r>
@@ -263,7 +262,7 @@
         </w:tc>
         <w:tc>
           <w:tcPr>
-            <w:tcW w:w="1530" w:type="dxa"/>
+            <w:tcW w:w="993" w:type="dxa"/>
             <w:tcBorders>
               <w:top w:val="single" w:sz="4" w:space="0" w:color="auto"/>
               <w:left w:val="single" w:sz="4" w:space="0" w:color="auto"/>
@@ -294,7 +293,7 @@
         </w:tc>
         <w:tc>
           <w:tcPr>
-            <w:tcW w:w="2047" w:type="dxa"/>
+            <w:tcW w:w="1653" w:type="dxa"/>
             <w:tcBorders>
               <w:top w:val="single" w:sz="4" w:space="0" w:color="auto"/>
               <w:left w:val="single" w:sz="4" w:space="0" w:color="auto"/>
@@ -310,6 +309,7 @@
                 <w:tab w:val="left" w:pos="3544"/>
               </w:tabs>
               <w:spacing w:after="0"/>
+              <w:jc w:val="center"/>
               <w:rPr>
                 <w:rFonts w:cs="Arial"/>
                 <w:b/>
@@ -327,6 +327,7 @@
       <w:tr>
         <w:trPr>
           <w:trHeight w:val="1115"/>
+          <w:jc w:val="center"/>
         </w:trPr>
         <w:tc>
           <w:tcPr>
@@ -355,26 +356,14 @@
               <w:rPr>
                 <w:rFonts w:cs="Arial"/>
               </w:rPr>
-              <w:t>Member</w:t>
-            </w:r>
-            <w:r>
-              <w:rPr>
-                <w:rFonts w:cs="Arial"/>
-              </w:rPr>
-              <w:t xml:space="preserve"> </w:t>
-            </w:r>
-            <w:r>
-              <w:rPr>
-                <w:rFonts w:cs="Arial"/>
-              </w:rPr>
-              <w:t xml:space="preserve"> 1</w:t>
+              <w:t>Member  1</w:t>
             </w:r>
             <w:proofErr w:type="gramEnd"/>
           </w:p>
         </w:tc>
         <w:tc>
           <w:tcPr>
-            <w:tcW w:w="1374" w:type="dxa"/>
+            <w:tcW w:w="1198" w:type="dxa"/>
             <w:tcBorders>
               <w:top w:val="single" w:sz="4" w:space="0" w:color="auto"/>
               <w:left w:val="single" w:sz="4" w:space="0" w:color="auto"/>
@@ -401,7 +390,7 @@
         </w:tc>
         <w:tc>
           <w:tcPr>
-            <w:tcW w:w="1266" w:type="dxa"/>
+            <w:tcW w:w="1701" w:type="dxa"/>
             <w:tcBorders>
               <w:top w:val="single" w:sz="4" w:space="0" w:color="auto"/>
               <w:left w:val="single" w:sz="4" w:space="0" w:color="auto"/>
@@ -436,7 +425,7 @@
         </w:tc>
         <w:tc>
           <w:tcPr>
-            <w:tcW w:w="5423" w:type="dxa"/>
+            <w:tcW w:w="6095" w:type="dxa"/>
             <w:tcBorders>
               <w:top w:val="single" w:sz="4" w:space="0" w:color="auto"/>
               <w:left w:val="single" w:sz="4" w:space="0" w:color="auto"/>
@@ -455,49 +444,40 @@
               <w:rPr>
                 <w:rFonts w:eastAsiaTheme="majorEastAsia"/>
               </w:rPr>
-              <w:t>I was primarily responsible for the overall design and integration of the recommendation algorithms used in our system. This included the implementation and testing of the Singular Value Decomposition (SVD)</w:t>
-            </w:r>
-            <w:r>
+              <w:t>I played a role in designing and integrating the recommendation algorithms for our system. My tasks encompassed developing and testing various models, including Singular Value Decomposition (SVD), content-based filtering, and neural networks. I also advocated for the adoption of a K-Nearest Neighbors (KNN) based recommender to boost our system's precision. Additionally, I contributed to the "Visual Insights" feature, which employs advanced visualization tools to depict the factors driving our recommendations. This feature utilizes interactive graphs to illustrate the impact of user preferences and item characteristics on the recommendation process.</w:t>
+            </w:r>
+          </w:p>
+          <w:p>
+            <w:pPr>
               <w:rPr>
                 <w:rFonts w:eastAsiaTheme="majorEastAsia"/>
               </w:rPr>
-              <w:t xml:space="preserve">, KNN and </w:t>
-            </w:r>
+            </w:pPr>
             <w:r>
               <w:rPr>
                 <w:rFonts w:eastAsiaTheme="majorEastAsia"/>
               </w:rPr>
-              <w:t>content-based filtering models, as well as proposing the addition of a neural network-based recommender to enhance our system’s accuracy. A</w:t>
-            </w:r>
+              <w:t xml:space="preserve">During the development and testing stages, I noticed that our hybrid model substantially increased the accuracy of recommendations, although it occasionally struggled with new or sparse data. To improve performance in these instances, I recommend integrating a more robust, </w:t>
+            </w:r>
+            <w:proofErr w:type="gramStart"/>
             <w:r>
               <w:rPr>
                 <w:rFonts w:eastAsiaTheme="majorEastAsia"/>
               </w:rPr>
-              <w:t xml:space="preserve">dditional </w:t>
-            </w:r>
+              <w:t>item-based</w:t>
+            </w:r>
+            <w:proofErr w:type="gramEnd"/>
             <w:r>
               <w:rPr>
                 <w:rFonts w:eastAsiaTheme="majorEastAsia"/>
               </w:rPr>
-              <w:t>contribution was the introduction of the "Visual Insights" feature</w:t>
-            </w:r>
-            <w:r>
-              <w:rPr>
-                <w:rFonts w:eastAsiaTheme="majorEastAsia"/>
-              </w:rPr>
-              <w:t xml:space="preserve"> </w:t>
-            </w:r>
-            <w:r>
-              <w:rPr>
-                <w:rFonts w:eastAsiaTheme="majorEastAsia"/>
-              </w:rPr>
-              <w:t>which integrates advanced visualization tools to graphically display the underlying reasons behind recommendations. This feature uses interactive graphs to show how different factors, such as user preferences and item characteristics, influence the recommendation outcome.</w:t>
-            </w:r>
-          </w:p>
-        </w:tc>
-        <w:tc>
-          <w:tcPr>
-            <w:tcW w:w="1530" w:type="dxa"/>
+              <w:t xml:space="preserve"> KNN algorithm.</w:t>
+            </w:r>
+          </w:p>
+        </w:tc>
+        <w:tc>
+          <w:tcPr>
+            <w:tcW w:w="993" w:type="dxa"/>
             <w:tcBorders>
               <w:top w:val="single" w:sz="4" w:space="0" w:color="auto"/>
               <w:left w:val="single" w:sz="4" w:space="0" w:color="auto"/>
@@ -522,13 +502,13 @@
                 <w:rFonts w:cs="Arial"/>
                 <w:lang w:val="en-CA" w:eastAsia="en-US"/>
               </w:rPr>
-              <w:t>34</w:t>
-            </w:r>
-          </w:p>
-        </w:tc>
-        <w:tc>
-          <w:tcPr>
-            <w:tcW w:w="2047" w:type="dxa"/>
+              <w:t>1/3</w:t>
+            </w:r>
+          </w:p>
+        </w:tc>
+        <w:tc>
+          <w:tcPr>
+            <w:tcW w:w="1653" w:type="dxa"/>
             <w:tcBorders>
               <w:top w:val="single" w:sz="4" w:space="0" w:color="auto"/>
               <w:left w:val="single" w:sz="4" w:space="0" w:color="auto"/>
@@ -554,6 +534,7 @@
       <w:tr>
         <w:trPr>
           <w:trHeight w:val="425"/>
+          <w:jc w:val="center"/>
         </w:trPr>
         <w:tc>
           <w:tcPr>
@@ -581,26 +562,14 @@
               <w:rPr>
                 <w:rFonts w:cs="Arial"/>
               </w:rPr>
-              <w:t xml:space="preserve">Member </w:t>
-            </w:r>
-            <w:r>
-              <w:rPr>
-                <w:rFonts w:cs="Arial"/>
-              </w:rPr>
-              <w:t xml:space="preserve"> </w:t>
-            </w:r>
-            <w:r>
-              <w:rPr>
-                <w:rFonts w:cs="Arial"/>
-              </w:rPr>
-              <w:t>2</w:t>
+              <w:t>Member  2</w:t>
             </w:r>
             <w:proofErr w:type="gramEnd"/>
           </w:p>
         </w:tc>
         <w:tc>
           <w:tcPr>
-            <w:tcW w:w="1374" w:type="dxa"/>
+            <w:tcW w:w="1198" w:type="dxa"/>
             <w:tcBorders>
               <w:top w:val="single" w:sz="4" w:space="0" w:color="auto"/>
               <w:left w:val="single" w:sz="4" w:space="0" w:color="auto"/>
@@ -625,7 +594,7 @@
         </w:tc>
         <w:tc>
           <w:tcPr>
-            <w:tcW w:w="1266" w:type="dxa"/>
+            <w:tcW w:w="1701" w:type="dxa"/>
             <w:tcBorders>
               <w:top w:val="single" w:sz="4" w:space="0" w:color="auto"/>
               <w:left w:val="single" w:sz="4" w:space="0" w:color="auto"/>
@@ -639,79 +608,108 @@
                 <w:tab w:val="left" w:pos="709"/>
                 <w:tab w:val="left" w:pos="3544"/>
               </w:tabs>
+              <w:rPr>
+                <w:rFonts w:cs="Arial"/>
+                <w:lang w:val="en-CA" w:eastAsia="en-US"/>
+              </w:rPr>
+            </w:pPr>
+            <w:r>
+              <w:t>Wong Wai Hong</w:t>
+            </w:r>
+          </w:p>
+        </w:tc>
+        <w:tc>
+          <w:tcPr>
+            <w:tcW w:w="6095" w:type="dxa"/>
+            <w:tcBorders>
+              <w:top w:val="single" w:sz="4" w:space="0" w:color="auto"/>
+              <w:left w:val="single" w:sz="4" w:space="0" w:color="auto"/>
+              <w:bottom w:val="single" w:sz="4" w:space="0" w:color="auto"/>
+              <w:right w:val="single" w:sz="4" w:space="0" w:color="auto"/>
+            </w:tcBorders>
+          </w:tcPr>
+          <w:p>
+            <w:pPr>
+              <w:rPr>
+                <w:rFonts w:eastAsiaTheme="majorEastAsia"/>
+              </w:rPr>
+            </w:pPr>
+            <w:r>
+              <w:rPr>
+                <w:rFonts w:eastAsiaTheme="majorEastAsia"/>
+              </w:rPr>
+              <w:t xml:space="preserve">In my position, I was responsible for the backend implementation of our recommender system, including the development of mechanisms to explain the recommendations generated. I investigated various methods to clarify the rationale behind each algorithm's output, aiming to make the reasons for recommending specific items more transparent to users. </w:t>
+            </w:r>
+          </w:p>
+          <w:p>
+            <w:pPr>
+              <w:rPr>
+                <w:rFonts w:eastAsiaTheme="majorEastAsia"/>
+              </w:rPr>
+            </w:pPr>
+            <w:r>
+              <w:rPr>
+                <w:rFonts w:eastAsiaTheme="majorEastAsia"/>
+              </w:rPr>
+              <w:t xml:space="preserve">Throughout this process, I observed that our real-time recommendation feature could sometimes lag, particularly under the strain of handling numerous users simultaneously. This often resulted in slower response times and decreased user satisfaction. To mitigate these delays, I propose the adoption of </w:t>
+            </w:r>
+            <w:r>
+              <w:rPr>
+                <w:rFonts w:eastAsiaTheme="majorEastAsia"/>
+              </w:rPr>
+              <w:lastRenderedPageBreak/>
+              <w:t>preloaded models that can quickly deliver recommendations by relying on static data where feasible. This approach would reduce the computational demand</w:t>
+            </w:r>
+            <w:r>
+              <w:rPr>
+                <w:rFonts w:eastAsiaTheme="majorEastAsia"/>
+              </w:rPr>
+              <w:t xml:space="preserve">, </w:t>
+            </w:r>
+            <w:r>
+              <w:rPr>
+                <w:rFonts w:eastAsiaTheme="majorEastAsia"/>
+              </w:rPr>
+              <w:t>thereby enhancing the system's efficiency and user experience.</w:t>
+            </w:r>
+          </w:p>
+        </w:tc>
+        <w:tc>
+          <w:tcPr>
+            <w:tcW w:w="993" w:type="dxa"/>
+            <w:tcBorders>
+              <w:top w:val="single" w:sz="4" w:space="0" w:color="auto"/>
+              <w:left w:val="single" w:sz="4" w:space="0" w:color="auto"/>
+              <w:bottom w:val="single" w:sz="4" w:space="0" w:color="auto"/>
+              <w:right w:val="single" w:sz="4" w:space="0" w:color="auto"/>
+            </w:tcBorders>
+          </w:tcPr>
+          <w:p>
+            <w:pPr>
               <w:jc w:val="center"/>
               <w:rPr>
-                <w:rFonts w:cs="Arial"/>
-                <w:lang w:val="en-CA" w:eastAsia="en-US"/>
-              </w:rPr>
-            </w:pPr>
-            <w:r>
-              <w:t xml:space="preserve">Wong </w:t>
-            </w:r>
-            <w:r>
-              <w:t>Wai Hong</w:t>
-            </w:r>
-          </w:p>
-        </w:tc>
-        <w:tc>
-          <w:tcPr>
-            <w:tcW w:w="5423" w:type="dxa"/>
-            <w:tcBorders>
-              <w:top w:val="single" w:sz="4" w:space="0" w:color="auto"/>
-              <w:left w:val="single" w:sz="4" w:space="0" w:color="auto"/>
-              <w:bottom w:val="single" w:sz="4" w:space="0" w:color="auto"/>
-              <w:right w:val="single" w:sz="4" w:space="0" w:color="auto"/>
-            </w:tcBorders>
-          </w:tcPr>
-          <w:p>
-            <w:pPr>
-              <w:rPr>
-                <w:rFonts w:eastAsiaTheme="majorEastAsia"/>
-              </w:rPr>
-            </w:pPr>
-            <w:r>
-              <w:rPr>
-                <w:rFonts w:eastAsiaTheme="majorEastAsia"/>
-              </w:rPr>
-              <w:t>My role involved the backend implementation of our recommender system. I focused on ensuring that the data flow between our databases and the recommendation engines was efficient and secure. I also implemented the models based on the designs provided by my teammates, ensuring that they were correctly integrated into our overall system architecture.</w:t>
-            </w:r>
-          </w:p>
-        </w:tc>
-        <w:tc>
-          <w:tcPr>
-            <w:tcW w:w="1530" w:type="dxa"/>
-            <w:tcBorders>
-              <w:top w:val="single" w:sz="4" w:space="0" w:color="auto"/>
-              <w:left w:val="single" w:sz="4" w:space="0" w:color="auto"/>
-              <w:bottom w:val="single" w:sz="4" w:space="0" w:color="auto"/>
-              <w:right w:val="single" w:sz="4" w:space="0" w:color="auto"/>
-            </w:tcBorders>
-          </w:tcPr>
-          <w:p>
-            <w:pPr>
-              <w:jc w:val="center"/>
-              <w:rPr>
-                <w:lang w:val="en-CA" w:eastAsia="en-US"/>
-              </w:rPr>
-            </w:pPr>
-            <w:r>
-              <w:rPr>
-                <w:lang w:val="en-CA" w:eastAsia="en-US"/>
-              </w:rPr>
-              <w:t>33</w:t>
-            </w:r>
-          </w:p>
-        </w:tc>
-        <w:tc>
-          <w:tcPr>
-            <w:tcW w:w="2047" w:type="dxa"/>
-            <w:tcBorders>
-              <w:top w:val="single" w:sz="4" w:space="0" w:color="auto"/>
-              <w:left w:val="single" w:sz="4" w:space="0" w:color="auto"/>
-              <w:bottom w:val="single" w:sz="4" w:space="0" w:color="auto"/>
-              <w:right w:val="single" w:sz="4" w:space="0" w:color="auto"/>
-            </w:tcBorders>
-            <w:vAlign w:val="center"/>
+                <w:lang w:val="en-CA" w:eastAsia="en-US"/>
+              </w:rPr>
+            </w:pPr>
+            <w:r>
+              <w:rPr>
+                <w:rFonts w:cs="Arial"/>
+                <w:lang w:val="en-CA" w:eastAsia="en-US"/>
+              </w:rPr>
+              <w:lastRenderedPageBreak/>
+              <w:t>1/3</w:t>
+            </w:r>
+          </w:p>
+        </w:tc>
+        <w:tc>
+          <w:tcPr>
+            <w:tcW w:w="1653" w:type="dxa"/>
+            <w:tcBorders>
+              <w:top w:val="single" w:sz="4" w:space="0" w:color="auto"/>
+              <w:left w:val="single" w:sz="4" w:space="0" w:color="auto"/>
+              <w:bottom w:val="single" w:sz="4" w:space="0" w:color="auto"/>
+              <w:right w:val="single" w:sz="4" w:space="0" w:color="auto"/>
+            </w:tcBorders>
             <w:hideMark/>
           </w:tcPr>
           <w:p>
@@ -726,6 +724,7 @@
       <w:tr>
         <w:trPr>
           <w:trHeight w:val="1115"/>
+          <w:jc w:val="center"/>
         </w:trPr>
         <w:tc>
           <w:tcPr>
@@ -753,27 +752,14 @@
               <w:rPr>
                 <w:rFonts w:cs="Arial"/>
               </w:rPr>
-              <w:lastRenderedPageBreak/>
-              <w:t xml:space="preserve">Member </w:t>
-            </w:r>
-            <w:r>
-              <w:rPr>
-                <w:rFonts w:cs="Arial"/>
-              </w:rPr>
-              <w:t xml:space="preserve"> </w:t>
-            </w:r>
-            <w:r>
-              <w:rPr>
-                <w:rFonts w:cs="Arial"/>
-              </w:rPr>
-              <w:t>3</w:t>
+              <w:t>Member  3</w:t>
             </w:r>
             <w:proofErr w:type="gramEnd"/>
           </w:p>
         </w:tc>
         <w:tc>
           <w:tcPr>
-            <w:tcW w:w="1374" w:type="dxa"/>
+            <w:tcW w:w="1198" w:type="dxa"/>
             <w:tcBorders>
               <w:top w:val="single" w:sz="4" w:space="0" w:color="auto"/>
               <w:left w:val="single" w:sz="4" w:space="0" w:color="auto"/>
@@ -795,7 +781,7 @@
         </w:tc>
         <w:tc>
           <w:tcPr>
-            <w:tcW w:w="1266" w:type="dxa"/>
+            <w:tcW w:w="1701" w:type="dxa"/>
             <w:tcBorders>
               <w:top w:val="single" w:sz="4" w:space="0" w:color="auto"/>
               <w:left w:val="single" w:sz="4" w:space="0" w:color="auto"/>
@@ -826,23 +812,28 @@
         </w:tc>
         <w:tc>
           <w:tcPr>
-            <w:tcW w:w="5423" w:type="dxa"/>
-            <w:tcBorders>
-              <w:top w:val="single" w:sz="4" w:space="0" w:color="auto"/>
-              <w:left w:val="single" w:sz="4" w:space="0" w:color="auto"/>
-              <w:bottom w:val="single" w:sz="4" w:space="0" w:color="auto"/>
-              <w:right w:val="single" w:sz="4" w:space="0" w:color="auto"/>
-            </w:tcBorders>
-          </w:tcPr>
-          <w:p>
-            <w:r>
-              <w:t>I was responsible for developing the front-end interface of our recommender system, including the implementation of the user interaction components such as the questionnaire. My focus was on ensuring a seamless and intuitive user experience, which involved regular testing and refinement of the UI/UX designs based on user feedback.</w:t>
-            </w:r>
-          </w:p>
-        </w:tc>
-        <w:tc>
-          <w:tcPr>
-            <w:tcW w:w="1530" w:type="dxa"/>
+            <w:tcW w:w="6095" w:type="dxa"/>
+            <w:tcBorders>
+              <w:top w:val="single" w:sz="4" w:space="0" w:color="auto"/>
+              <w:left w:val="single" w:sz="4" w:space="0" w:color="auto"/>
+              <w:bottom w:val="single" w:sz="4" w:space="0" w:color="auto"/>
+              <w:right w:val="single" w:sz="4" w:space="0" w:color="auto"/>
+            </w:tcBorders>
+          </w:tcPr>
+          <w:p>
+            <w:r>
+              <w:t>I was tasked with developing the front-end interface of our recommender system and designing the user feedback questionnaire. My primary goal was to create a seamless and intuitive user experience, which involved continuously testing and refining the UI/UX designs based on the feedback received.</w:t>
+            </w:r>
+          </w:p>
+          <w:p>
+            <w:r>
+              <w:t xml:space="preserve">A common point of feedback from users was that the explanations provided for recommendations were dispersed across different sections of the interface, making them difficult to follow. To address this issue, I recommend consolidating all explanatory elements into a unified "Explanation" section. This section would provide visual insights and detailed explanations of the factors influencing each recommendation, thereby improving user comprehension and satisfaction. </w:t>
+            </w:r>
+          </w:p>
+        </w:tc>
+        <w:tc>
+          <w:tcPr>
+            <w:tcW w:w="993" w:type="dxa"/>
             <w:tcBorders>
               <w:top w:val="single" w:sz="4" w:space="0" w:color="auto"/>
               <w:left w:val="single" w:sz="4" w:space="0" w:color="auto"/>
@@ -859,188 +850,22 @@
             </w:pPr>
             <w:r>
               <w:rPr>
-                <w:lang w:val="en-CA" w:eastAsia="en-US"/>
-              </w:rPr>
-              <w:t>33</w:t>
-            </w:r>
-          </w:p>
-        </w:tc>
-        <w:tc>
-          <w:tcPr>
-            <w:tcW w:w="2047" w:type="dxa"/>
-            <w:tcBorders>
-              <w:top w:val="single" w:sz="4" w:space="0" w:color="auto"/>
-              <w:left w:val="single" w:sz="4" w:space="0" w:color="auto"/>
-              <w:bottom w:val="single" w:sz="4" w:space="0" w:color="auto"/>
-              <w:right w:val="single" w:sz="4" w:space="0" w:color="auto"/>
-            </w:tcBorders>
-            <w:vAlign w:val="center"/>
-          </w:tcPr>
-          <w:p>
-            <w:pPr>
-              <w:rPr>
-                <w:lang w:val="en-CA" w:eastAsia="en-US"/>
-              </w:rPr>
-            </w:pPr>
-          </w:p>
-        </w:tc>
-      </w:tr>
-      <w:tr>
-        <w:trPr>
-          <w:trHeight w:val="1079"/>
-        </w:trPr>
-        <w:tc>
-          <w:tcPr>
-            <w:tcW w:w="1207" w:type="dxa"/>
-            <w:tcBorders>
-              <w:top w:val="single" w:sz="4" w:space="0" w:color="auto"/>
-              <w:left w:val="single" w:sz="4" w:space="0" w:color="auto"/>
-              <w:bottom w:val="single" w:sz="4" w:space="0" w:color="auto"/>
-              <w:right w:val="single" w:sz="4" w:space="0" w:color="auto"/>
-            </w:tcBorders>
-          </w:tcPr>
-          <w:p>
-            <w:pPr>
-              <w:tabs>
-                <w:tab w:val="left" w:pos="709"/>
-                <w:tab w:val="left" w:pos="3544"/>
-              </w:tabs>
-              <w:rPr>
-                <w:rFonts w:cs="Arial"/>
-              </w:rPr>
-            </w:pPr>
-            <w:proofErr w:type="gramStart"/>
-            <w:r>
-              <w:rPr>
-                <w:rFonts w:cs="Arial"/>
-              </w:rPr>
-              <w:t xml:space="preserve">Member </w:t>
-            </w:r>
-            <w:r>
-              <w:rPr>
-                <w:rFonts w:cs="Arial"/>
-              </w:rPr>
-              <w:t xml:space="preserve"> 4</w:t>
-            </w:r>
-            <w:proofErr w:type="gramEnd"/>
-            <w:r>
-              <w:rPr>
-                <w:rFonts w:cs="Arial"/>
-              </w:rPr>
-              <w:t xml:space="preserve"> </w:t>
-            </w:r>
-            <w:r>
-              <w:rPr>
-                <w:rFonts w:cs="Arial" w:hint="eastAsia"/>
-              </w:rPr>
-              <w:t>(</w:t>
-            </w:r>
-            <w:r>
-              <w:rPr>
-                <w:rFonts w:cs="Arial"/>
-              </w:rPr>
-              <w:t>if any)</w:t>
-            </w:r>
-          </w:p>
-        </w:tc>
-        <w:tc>
-          <w:tcPr>
-            <w:tcW w:w="1374" w:type="dxa"/>
-            <w:tcBorders>
-              <w:top w:val="single" w:sz="4" w:space="0" w:color="auto"/>
-              <w:left w:val="single" w:sz="4" w:space="0" w:color="auto"/>
-              <w:bottom w:val="single" w:sz="4" w:space="0" w:color="auto"/>
-              <w:right w:val="single" w:sz="4" w:space="0" w:color="auto"/>
-            </w:tcBorders>
-          </w:tcPr>
-          <w:p>
-            <w:pPr>
-              <w:tabs>
-                <w:tab w:val="left" w:pos="709"/>
-                <w:tab w:val="left" w:pos="3544"/>
-              </w:tabs>
-              <w:rPr>
-                <w:rFonts w:cs="Arial"/>
-                <w:lang w:val="en-CA" w:eastAsia="en-US"/>
-              </w:rPr>
-            </w:pPr>
-          </w:p>
-        </w:tc>
-        <w:tc>
-          <w:tcPr>
-            <w:tcW w:w="1266" w:type="dxa"/>
-            <w:tcBorders>
-              <w:top w:val="single" w:sz="4" w:space="0" w:color="auto"/>
-              <w:left w:val="single" w:sz="4" w:space="0" w:color="auto"/>
-              <w:bottom w:val="single" w:sz="4" w:space="0" w:color="auto"/>
-              <w:right w:val="single" w:sz="4" w:space="0" w:color="auto"/>
-            </w:tcBorders>
-          </w:tcPr>
-          <w:p>
-            <w:pPr>
-              <w:tabs>
-                <w:tab w:val="left" w:pos="709"/>
-                <w:tab w:val="left" w:pos="3544"/>
-              </w:tabs>
-              <w:rPr>
-                <w:rFonts w:cs="Arial"/>
-                <w:lang w:val="en-CA" w:eastAsia="en-US"/>
-              </w:rPr>
-            </w:pPr>
-          </w:p>
-        </w:tc>
-        <w:tc>
-          <w:tcPr>
-            <w:tcW w:w="5423" w:type="dxa"/>
-            <w:tcBorders>
-              <w:top w:val="single" w:sz="4" w:space="0" w:color="auto"/>
-              <w:left w:val="single" w:sz="4" w:space="0" w:color="auto"/>
-              <w:bottom w:val="single" w:sz="4" w:space="0" w:color="auto"/>
-              <w:right w:val="single" w:sz="4" w:space="0" w:color="auto"/>
-            </w:tcBorders>
-          </w:tcPr>
-          <w:p>
-            <w:pPr>
-              <w:tabs>
-                <w:tab w:val="left" w:pos="709"/>
-                <w:tab w:val="left" w:pos="3544"/>
-              </w:tabs>
-              <w:rPr>
-                <w:rFonts w:cs="Arial"/>
-                <w:lang w:val="en-CA" w:eastAsia="en-US"/>
-              </w:rPr>
-            </w:pPr>
-          </w:p>
-        </w:tc>
-        <w:tc>
-          <w:tcPr>
-            <w:tcW w:w="1530" w:type="dxa"/>
-            <w:tcBorders>
-              <w:top w:val="single" w:sz="4" w:space="0" w:color="auto"/>
-              <w:left w:val="single" w:sz="4" w:space="0" w:color="auto"/>
-              <w:bottom w:val="single" w:sz="4" w:space="0" w:color="auto"/>
-              <w:right w:val="single" w:sz="4" w:space="0" w:color="auto"/>
-            </w:tcBorders>
-          </w:tcPr>
-          <w:p>
-            <w:pPr>
-              <w:jc w:val="center"/>
-              <w:rPr>
-                <w:lang w:val="en-CA" w:eastAsia="en-US"/>
-              </w:rPr>
-            </w:pPr>
-          </w:p>
-        </w:tc>
-        <w:tc>
-          <w:tcPr>
-            <w:tcW w:w="2047" w:type="dxa"/>
-            <w:tcBorders>
-              <w:top w:val="single" w:sz="4" w:space="0" w:color="auto"/>
-              <w:left w:val="single" w:sz="4" w:space="0" w:color="auto"/>
-              <w:bottom w:val="single" w:sz="4" w:space="0" w:color="auto"/>
-              <w:right w:val="single" w:sz="4" w:space="0" w:color="auto"/>
-            </w:tcBorders>
-            <w:vAlign w:val="center"/>
+                <w:rFonts w:cs="Arial"/>
+                <w:lang w:val="en-CA" w:eastAsia="en-US"/>
+              </w:rPr>
+              <w:t>1/3</w:t>
+            </w:r>
+          </w:p>
+        </w:tc>
+        <w:tc>
+          <w:tcPr>
+            <w:tcW w:w="1653" w:type="dxa"/>
+            <w:tcBorders>
+              <w:top w:val="single" w:sz="4" w:space="0" w:color="auto"/>
+              <w:left w:val="single" w:sz="4" w:space="0" w:color="auto"/>
+              <w:bottom w:val="single" w:sz="4" w:space="0" w:color="auto"/>
+              <w:right w:val="single" w:sz="4" w:space="0" w:color="auto"/>
+            </w:tcBorders>
           </w:tcPr>
           <w:p>
             <w:pPr>
@@ -1054,6 +879,7 @@
       <w:tr>
         <w:trPr>
           <w:trHeight w:val="425"/>
+          <w:jc w:val="center"/>
         </w:trPr>
         <w:tc>
           <w:tcPr>
@@ -1079,7 +905,7 @@
         </w:tc>
         <w:tc>
           <w:tcPr>
-            <w:tcW w:w="1374" w:type="dxa"/>
+            <w:tcW w:w="1198" w:type="dxa"/>
             <w:tcBorders>
               <w:top w:val="single" w:sz="4" w:space="0" w:color="auto"/>
               <w:left w:val="single" w:sz="4" w:space="0" w:color="auto"/>
@@ -1102,7 +928,7 @@
         </w:tc>
         <w:tc>
           <w:tcPr>
-            <w:tcW w:w="1266" w:type="dxa"/>
+            <w:tcW w:w="1701" w:type="dxa"/>
             <w:tcBorders>
               <w:top w:val="single" w:sz="4" w:space="0" w:color="auto"/>
               <w:left w:val="single" w:sz="4" w:space="0" w:color="auto"/>
@@ -1125,7 +951,7 @@
         </w:tc>
         <w:tc>
           <w:tcPr>
-            <w:tcW w:w="5423" w:type="dxa"/>
+            <w:tcW w:w="6095" w:type="dxa"/>
             <w:tcBorders>
               <w:top w:val="single" w:sz="4" w:space="0" w:color="auto"/>
               <w:left w:val="single" w:sz="4" w:space="0" w:color="auto"/>
@@ -1148,7 +974,7 @@
         </w:tc>
         <w:tc>
           <w:tcPr>
-            <w:tcW w:w="1530" w:type="dxa"/>
+            <w:tcW w:w="993" w:type="dxa"/>
             <w:tcBorders>
               <w:top w:val="single" w:sz="4" w:space="0" w:color="auto"/>
               <w:left w:val="single" w:sz="4" w:space="0" w:color="auto"/>
@@ -1173,14 +999,13 @@
         </w:tc>
         <w:tc>
           <w:tcPr>
-            <w:tcW w:w="2047" w:type="dxa"/>
-            <w:tcBorders>
-              <w:top w:val="single" w:sz="4" w:space="0" w:color="auto"/>
-              <w:left w:val="single" w:sz="4" w:space="0" w:color="auto"/>
-              <w:bottom w:val="single" w:sz="4" w:space="0" w:color="auto"/>
-              <w:right w:val="single" w:sz="4" w:space="0" w:color="auto"/>
-            </w:tcBorders>
-            <w:vAlign w:val="center"/>
+            <w:tcW w:w="1653" w:type="dxa"/>
+            <w:tcBorders>
+              <w:top w:val="single" w:sz="4" w:space="0" w:color="auto"/>
+              <w:left w:val="single" w:sz="4" w:space="0" w:color="auto"/>
+              <w:bottom w:val="single" w:sz="4" w:space="0" w:color="auto"/>
+              <w:right w:val="single" w:sz="4" w:space="0" w:color="auto"/>
+            </w:tcBorders>
           </w:tcPr>
           <w:p>
             <w:pPr>
@@ -1253,13 +1078,13 @@
           <w:szCs w:val="24"/>
           <w:u w:val="single"/>
         </w:rPr>
-        <w:tab/>
+        <w:t>24 April 2024</w:t>
       </w:r>
     </w:p>
     <w:p/>
     <w:sectPr>
       <w:pgSz w:w="15840" w:h="12240" w:orient="landscape"/>
-      <w:pgMar w:top="1440" w:right="1440" w:bottom="1440" w:left="1440" w:header="708" w:footer="708" w:gutter="0"/>
+      <w:pgMar w:top="720" w:right="720" w:bottom="720" w:left="720" w:header="708" w:footer="708" w:gutter="0"/>
       <w:cols w:space="708"/>
       <w:docGrid w:linePitch="360"/>
     </w:sectPr>
